--- a/05-python-design-patterns/homework.docx
+++ b/05-python-design-patterns/homework.docx
@@ -85,28 +85,14 @@
           <w:rFonts w:ascii="Century Gothic" w:eastAsia="HYGothic-Medium" w:hAnsi="Century Gothic"/>
           <w:rtl/>
         </w:rPr>
-        <w:t xml:space="preserve">קבוצות </w:t>
+        <w:t>קבוצות</w:t>
       </w:r>
       <w:r>
         <w:rPr>
           <w:rFonts w:ascii="Century Gothic" w:eastAsia="HYGothic-Medium" w:hAnsi="Century Gothic" w:hint="cs"/>
           <w:rtl/>
         </w:rPr>
-        <w:t>(2 נק</w:t>
-      </w:r>
-      <w:r>
-        <w:rPr>
-          <w:rFonts w:ascii="Century Gothic" w:eastAsia="HYGothic-Medium" w:hAnsi="Century Gothic" w:hint="cs"/>
-          <w:rtl/>
-        </w:rPr>
-        <w:t>'</w:t>
-      </w:r>
-      <w:r>
-        <w:rPr>
-          <w:rFonts w:ascii="Century Gothic" w:eastAsia="HYGothic-Medium" w:hAnsi="Century Gothic" w:hint="cs"/>
-          <w:rtl/>
-        </w:rPr>
-        <w:t>)</w:t>
+        <w:t xml:space="preserve"> (2 נק').</w:t>
       </w:r>
     </w:p>
     <w:p>
@@ -117,6 +103,13 @@
       </w:pPr>
       <w:r>
         <w:rPr>
+          <w:rFonts w:hint="cs"/>
+          <w:rtl/>
+        </w:rPr>
+        <w:t xml:space="preserve">א (1 נק'). </w:t>
+      </w:r>
+      <w:r>
+        <w:rPr>
           <w:rtl/>
         </w:rPr>
         <w:t xml:space="preserve">כתבו איטרטור או גנרטור (לבחירתכם) בשם </w:t>
@@ -132,10 +125,17 @@
       </w:r>
       <w:r>
         <w:rPr>
+          <w:rFonts w:ascii="Century Gothic" w:hAnsi="Century Gothic" w:hint="cs"/>
+          <w:rtl/>
+        </w:rPr>
+        <w:t>רשימה</w:t>
+      </w:r>
+      <w:r>
+        <w:rPr>
           <w:rFonts w:ascii="Century Gothic" w:hAnsi="Century Gothic"/>
           <w:rtl/>
         </w:rPr>
-        <w:t xml:space="preserve">קבוצה </w:t>
+        <w:t xml:space="preserve"> </w:t>
       </w:r>
       <w:r>
         <w:t>S</w:t>
@@ -144,7 +144,20 @@
         <w:rPr>
           <w:rtl/>
         </w:rPr>
-        <w:t xml:space="preserve"> של מספרים חיוביים, ומספר חיובי כלשהו </w:t>
+        <w:t xml:space="preserve"> של מספרים חיוביים</w:t>
+      </w:r>
+      <w:r>
+        <w:rPr>
+          <w:rFonts w:hint="cs"/>
+          <w:rtl/>
+        </w:rPr>
+        <w:t xml:space="preserve"> שונים,</w:t>
+      </w:r>
+      <w:r>
+        <w:rPr>
+          <w:rtl/>
+        </w:rPr>
+        <w:t xml:space="preserve"> ומספר חיובי כלשהו </w:t>
       </w:r>
       <w:r>
         <w:t>C</w:t>
@@ -175,6 +188,12 @@
       </w:r>
     </w:p>
     <w:p>
+      <w:pPr>
+        <w:rPr>
+          <w:rFonts w:hint="cs"/>
+          <w:rtl/>
+        </w:rPr>
+      </w:pPr>
       <w:r>
         <w:rPr>
           <w:rFonts w:ascii="Century Gothic" w:hAnsi="Century Gothic"/>
@@ -185,73 +204,398 @@
       <w:r>
         <w:rPr>
           <w:rFonts w:ascii="Century Gothic" w:hAnsi="Century Gothic"/>
+          <w:rtl/>
+        </w:rPr>
+        <w:t>יעיל</w:t>
+      </w:r>
+      <w:r>
+        <w:rPr>
+          <w:rFonts w:hint="cs"/>
+          <w:rtl/>
+        </w:rPr>
+        <w:t>. בפרט:</w:t>
+      </w:r>
+    </w:p>
+    <w:p>
+      <w:pPr>
+        <w:pStyle w:val="aff"/>
+        <w:numPr>
+          <w:ilvl w:val="0"/>
+          <w:numId w:val="3"/>
+        </w:numPr>
+        <w:bidi/>
+      </w:pPr>
+      <w:r>
+        <w:rPr>
+          <w:rFonts w:ascii="Century Gothic" w:hAnsi="Century Gothic"/>
+          <w:rtl/>
+        </w:rPr>
+        <w:t>אין לייצר את כל הקבוצות ואז לבדוק את הסכום</w:t>
+      </w:r>
+      <w:r>
+        <w:rPr>
+          <w:rtl/>
+        </w:rPr>
+        <w:t xml:space="preserve">, </w:t>
+      </w:r>
+      <w:r>
+        <w:rPr>
+          <w:rFonts w:ascii="Century Gothic" w:hAnsi="Century Gothic"/>
+          <w:rtl/>
+        </w:rPr>
+        <w:t xml:space="preserve">אלא לייצר מלכתחילה רק את הקבוצות שסכומן לכל היותר </w:t>
+      </w:r>
+      <w:r>
+        <w:t>C</w:t>
+      </w:r>
+      <w:r>
+        <w:rPr>
+          <w:rtl/>
+        </w:rPr>
+        <w:t xml:space="preserve">.  </w:t>
+      </w:r>
+    </w:p>
+    <w:p>
+      <w:pPr>
+        <w:pStyle w:val="aff"/>
+        <w:numPr>
+          <w:ilvl w:val="0"/>
+          <w:numId w:val="3"/>
+        </w:numPr>
+        <w:bidi/>
+      </w:pPr>
+      <w:r>
+        <w:rPr>
+          <w:rtl/>
+        </w:rPr>
+        <w:t>אין לייצר רשימה של כל התת-קבוצות הרלבנטיות</w:t>
+      </w:r>
+      <w:r>
+        <w:rPr>
+          <w:rFonts w:hint="cs"/>
+          <w:rtl/>
+        </w:rPr>
+        <w:t xml:space="preserve"> ואז להחזיר איטרטור לרשימה, </w:t>
+      </w:r>
+      <w:r>
+        <w:rPr>
+          <w:rtl/>
+        </w:rPr>
+        <w:t xml:space="preserve">אלא </w:t>
+      </w:r>
+      <w:r>
+        <w:rPr>
+          <w:rFonts w:hint="cs"/>
+          <w:rtl/>
+        </w:rPr>
+        <w:t>לייצר כל תת-קבוצה כשצריך אותה (כמו שלמדנו בהרצאה).</w:t>
+      </w:r>
+    </w:p>
+    <w:p>
+      <w:r>
+        <w:rPr>
+          <w:rFonts w:hint="cs"/>
+          <w:rtl/>
+        </w:rPr>
+        <w:t>דוגמאות:</w:t>
+      </w:r>
+    </w:p>
+    <w:p>
+      <w:pPr>
+        <w:bidi w:val="0"/>
+      </w:pPr>
+      <w:r>
+        <w:t>for s in bounded_subsets([1,2,3], 4):</w:t>
+      </w:r>
+    </w:p>
+    <w:p>
+      <w:pPr>
+        <w:bidi w:val="0"/>
+        <w:rPr>
+          <w:rtl/>
+        </w:rPr>
+      </w:pPr>
+      <w:r>
+        <w:tab/>
+        <w:t xml:space="preserve">print(s)  </w:t>
+      </w:r>
+      <w:r>
+        <w:rPr>
+          <w:rFonts w:hint="cs"/>
+          <w:rtl/>
+        </w:rPr>
+        <w:t xml:space="preserve">   </w:t>
+      </w:r>
+      <w:r>
+        <w:t xml:space="preserve"># prints: [], [1], [2], [3], [1,2], [1,3]. </w:t>
+      </w:r>
+    </w:p>
+    <w:p>
+      <w:pPr>
+        <w:bidi w:val="0"/>
+      </w:pPr>
+      <w:r>
+        <w:t>for s in bounded_subsets(</w:t>
+      </w:r>
+      <w:r>
+        <w:t>range(</w:t>
+      </w:r>
+      <w:r>
+        <w:t>50</w:t>
+      </w:r>
+      <w:r>
+        <w:t>,</w:t>
+      </w:r>
+      <w:r>
+        <w:t>150</w:t>
+      </w:r>
+      <w:r>
+        <w:t>)</w:t>
+      </w:r>
+      <w:r>
+        <w:t xml:space="preserve">, </w:t>
+      </w:r>
+      <w:r>
+        <w:t>103</w:t>
+      </w:r>
+      <w:r>
+        <w:t>):</w:t>
+      </w:r>
+    </w:p>
+    <w:p>
+      <w:pPr>
+        <w:bidi w:val="0"/>
+      </w:pPr>
+      <w:r>
+        <w:tab/>
+        <w:t xml:space="preserve">print(s)  </w:t>
+      </w:r>
+      <w:r>
+        <w:rPr>
+          <w:rFonts w:hint="cs"/>
+          <w:rtl/>
+        </w:rPr>
+        <w:t xml:space="preserve">   </w:t>
+      </w:r>
+      <w:r>
+        <w:t># prints: [], [</w:t>
+      </w:r>
+      <w:r>
+        <w:t>50</w:t>
+      </w:r>
+      <w:r>
+        <w:t>], [</w:t>
+      </w:r>
+      <w:r>
+        <w:t>51</w:t>
+      </w:r>
+      <w:r>
+        <w:t>],</w:t>
+      </w:r>
+      <w:r>
+        <w:t>..., [</w:t>
+      </w:r>
+      <w:r>
+        <w:t>103</w:t>
+      </w:r>
+      <w:r>
+        <w:t>], [</w:t>
+      </w:r>
+      <w:r>
+        <w:t>50, 51</w:t>
+      </w:r>
+      <w:r>
+        <w:t>], [</w:t>
+      </w:r>
+      <w:r>
+        <w:t>50, 52</w:t>
+      </w:r>
+      <w:r>
+        <w:t>], [</w:t>
+      </w:r>
+      <w:r>
+        <w:t>50, 53</w:t>
+      </w:r>
+      <w:r>
+        <w:t>], [</w:t>
+      </w:r>
+      <w:r>
+        <w:t>51, 52</w:t>
+      </w:r>
+      <w:r>
+        <w:t>]</w:t>
+      </w:r>
+    </w:p>
+    <w:p>
+      <w:pPr>
+        <w:bidi w:val="0"/>
+        <w:rPr>
+          <w:rFonts w:hint="cs"/>
+          <w:rtl/>
+        </w:rPr>
+      </w:pPr>
+      <w:r>
+        <w:t xml:space="preserve">for s in </w:t>
+      </w:r>
+      <w:r>
+        <w:t>zip(range(</w:t>
+      </w:r>
+      <w:r>
+        <w:t>5</w:t>
+      </w:r>
+      <w:r>
+        <w:t xml:space="preserve">), </w:t>
+      </w:r>
+      <w:r>
+        <w:t>bounded_subsets(range(</w:t>
+      </w:r>
+      <w:r>
+        <w:t>100</w:t>
+      </w:r>
+      <w:r>
+        <w:t xml:space="preserve">), </w:t>
+      </w:r>
+      <w:r>
+        <w:rPr>
+          <w:rFonts w:hint="cs"/>
+          <w:rtl/>
+        </w:rPr>
+        <w:t>1000000000000</w:t>
+      </w:r>
+      <w:r>
+        <w:t>)</w:t>
+      </w:r>
+      <w:r>
+        <w:t>):</w:t>
+      </w:r>
+    </w:p>
+    <w:p>
+      <w:pPr>
+        <w:bidi w:val="0"/>
+      </w:pPr>
+      <w:r>
+        <w:tab/>
+        <w:t xml:space="preserve">print(s)  </w:t>
+      </w:r>
+      <w:r>
+        <w:rPr>
+          <w:rFonts w:hint="cs"/>
+          <w:rtl/>
+        </w:rPr>
+        <w:t xml:space="preserve">   </w:t>
+      </w:r>
+      <w:r>
+        <w:t xml:space="preserve"># prints: </w:t>
+      </w:r>
+      <w:r>
+        <w:t>(0,</w:t>
+      </w:r>
+      <w:r>
+        <w:t>[]</w:t>
+      </w:r>
+      <w:r>
+        <w:t>)</w:t>
+      </w:r>
+      <w:r>
+        <w:t xml:space="preserve">, </w:t>
+      </w:r>
+      <w:r>
+        <w:t>(1,</w:t>
+      </w:r>
+      <w:r>
+        <w:t>[</w:t>
+      </w:r>
+      <w:r>
+        <w:t>0</w:t>
+      </w:r>
+      <w:r>
+        <w:t>]</w:t>
+      </w:r>
+      <w:r>
+        <w:t>)</w:t>
+      </w:r>
+      <w:r>
+        <w:t xml:space="preserve">, </w:t>
+      </w:r>
+      <w:r>
+        <w:t>(2,</w:t>
+      </w:r>
+      <w:r>
+        <w:t>[</w:t>
+      </w:r>
+      <w:r>
+        <w:t>1</w:t>
+      </w:r>
+      <w:r>
+        <w:t>]</w:t>
+      </w:r>
+      <w:r>
+        <w:t>), (3,[2]), (4,[3])</w:t>
+      </w:r>
+    </w:p>
+    <w:p>
+      <w:pPr>
+        <w:rPr>
+          <w:rtl/>
+        </w:rPr>
+      </w:pPr>
+      <w:r>
+        <w:rPr>
+          <w:rFonts w:hint="cs"/>
+          <w:rtl/>
+        </w:rPr>
+        <w:t xml:space="preserve">הראו </w:t>
+      </w:r>
+      <w:r>
+        <w:rPr>
+          <w:rFonts w:hint="cs"/>
+          <w:rtl/>
+        </w:rPr>
+        <w:t xml:space="preserve">שהפונקציה שלכם אכן </w:t>
+      </w:r>
+      <w:r>
+        <w:rPr>
+          <w:rFonts w:hint="cs"/>
+          <w:rtl/>
+        </w:rPr>
+        <w:t>פותרת את הבעיה באופן יעיל.</w:t>
+      </w:r>
+    </w:p>
+    <w:p>
+      <w:pPr>
+        <w:rPr>
+          <w:rtl/>
+        </w:rPr>
+      </w:pPr>
+    </w:p>
+    <w:p>
+      <w:pPr>
+        <w:rPr>
+          <w:rtl/>
+        </w:rPr>
+      </w:pPr>
+      <w:r>
+        <w:rPr>
+          <w:rFonts w:hint="cs"/>
+          <w:rtl/>
+        </w:rPr>
+        <w:t xml:space="preserve">ב (1 נק'). שנו את הפונקציה כך שתחזיר תת-קבוצות </w:t>
+      </w:r>
+      <w:r>
+        <w:rPr>
+          <w:rFonts w:hint="cs"/>
           <w:b/>
           <w:bCs/>
           <w:rtl/>
         </w:rPr>
-        <w:t>יעיל</w:t>
-      </w:r>
-      <w:r>
-        <w:rPr>
-          <w:rtl/>
-        </w:rPr>
-        <w:t xml:space="preserve">: </w:t>
-      </w:r>
-      <w:r>
-        <w:rPr>
-          <w:rFonts w:ascii="Century Gothic" w:hAnsi="Century Gothic"/>
-          <w:rtl/>
-        </w:rPr>
-        <w:t>אין לייצר את כל הקבוצות ואז לבדוק את הסכום</w:t>
-      </w:r>
-      <w:r>
-        <w:rPr>
-          <w:rtl/>
-        </w:rPr>
-        <w:t xml:space="preserve">, </w:t>
-      </w:r>
-      <w:r>
-        <w:rPr>
-          <w:rFonts w:ascii="Century Gothic" w:hAnsi="Century Gothic"/>
-          <w:rtl/>
-        </w:rPr>
-        <w:t xml:space="preserve">אלא לייצר מלכתחילה רק את הקבוצות שסכומן לכל היותר </w:t>
-      </w:r>
-      <w:r>
-        <w:t>C</w:t>
-      </w:r>
-      <w:r>
-        <w:rPr>
-          <w:rtl/>
-        </w:rPr>
-        <w:t xml:space="preserve">.  כמו כן, אין לייצר רשימה של כל התת-קבוצות הרלבנטיות, אלא איטרטור או גנרטור. </w:t>
-      </w:r>
-      <w:r>
-        <w:rPr>
-          <w:rFonts w:ascii="Century Gothic" w:hAnsi="Century Gothic"/>
-          <w:rtl/>
-        </w:rPr>
-        <w:t>דוגמ</w:t>
-      </w:r>
-      <w:r>
-        <w:rPr>
-          <w:rFonts w:ascii="Century Gothic" w:hAnsi="Century Gothic" w:hint="cs"/>
-          <w:rtl/>
-        </w:rPr>
-        <w:t>או</w:t>
-      </w:r>
-      <w:r>
-        <w:rPr>
-          <w:rFonts w:ascii="Century Gothic" w:hAnsi="Century Gothic"/>
-          <w:rtl/>
-        </w:rPr>
-        <w:t>ת הרצה</w:t>
-      </w:r>
-      <w:r>
-        <w:rPr>
-          <w:rtl/>
-        </w:rPr>
-        <w:t>:</w:t>
+        <w:t>בסדר עולה של הסכום שלהן</w:t>
+      </w:r>
+      <w:r>
+        <w:rPr>
+          <w:rFonts w:hint="cs"/>
+          <w:rtl/>
+        </w:rPr>
+        <w:t xml:space="preserve"> (הסדר בין תת-קבוצות עם אותו סכום לא משנה). בדוגמה השניה למעלה, יודפס:</w:t>
       </w:r>
     </w:p>
     <w:p>
@@ -259,152 +603,138 @@
         <w:bidi w:val="0"/>
       </w:pPr>
       <w:r>
-        <w:t>for s in bounded_subsets([1,2,3], 4):</w:t>
+        <w:t xml:space="preserve"> [], [50], [51],..., </w:t>
+      </w:r>
+      <w:r>
+        <w:t xml:space="preserve">[100], [101], </w:t>
+      </w:r>
+      <w:r>
+        <w:t xml:space="preserve">[50, 51], </w:t>
+      </w:r>
+      <w:r>
+        <w:t xml:space="preserve">[102], </w:t>
+      </w:r>
+      <w:r>
+        <w:t xml:space="preserve">[50, 52], </w:t>
+      </w:r>
+      <w:r>
+        <w:t xml:space="preserve">[103], </w:t>
+      </w:r>
+      <w:r>
+        <w:t>[50, 53], [51, 52]</w:t>
       </w:r>
     </w:p>
     <w:p>
-      <w:pPr>
-        <w:bidi w:val="0"/>
-        <w:rPr>
-          <w:rtl/>
-        </w:rPr>
-      </w:pPr>
-      <w:r>
-        <w:tab/>
-        <w:t xml:space="preserve">print(s)  # prints: [], [1], [2], [3], [1,2], [1,3]. </w:t>
+      <w:r>
+        <w:rPr>
+          <w:rFonts w:hint="cs"/>
+          <w:rtl/>
+        </w:rPr>
+        <w:t xml:space="preserve">גם כאן הפתרון צריך להיות </w:t>
+      </w:r>
+      <w:r>
+        <w:rPr>
+          <w:rFonts w:hint="cs"/>
+          <w:rtl/>
+        </w:rPr>
+        <w:t>יעיל</w:t>
+      </w:r>
+      <w:r>
+        <w:t>:</w:t>
       </w:r>
     </w:p>
     <w:p>
       <w:pPr>
-        <w:bidi w:val="0"/>
-      </w:pPr>
-      <w:r>
-        <w:t>for s in bounded_subsets(</w:t>
-      </w:r>
-      <w:r>
-        <w:t>range(100,200)</w:t>
-      </w:r>
-      <w:r>
-        <w:t xml:space="preserve">, </w:t>
-      </w:r>
-      <w:r>
-        <w:t>203</w:t>
-      </w:r>
-      <w:r>
-        <w:t>):</w:t>
+        <w:pStyle w:val="aff"/>
+        <w:numPr>
+          <w:ilvl w:val="0"/>
+          <w:numId w:val="4"/>
+        </w:numPr>
+        <w:bidi/>
+        <w:rPr>
+          <w:rtl/>
+        </w:rPr>
+      </w:pPr>
+      <w:r>
+        <w:rPr>
+          <w:rFonts w:hint="cs"/>
+          <w:rtl/>
+        </w:rPr>
+        <w:t>אין לייצר רשימה של כל התת-קבוצות הרלבנטיות ואז לסדר אותה לפי סכום, אלא מלכתחילה לייצר תת-קבוצות לפי הסדר.</w:t>
       </w:r>
     </w:p>
     <w:p>
       <w:pPr>
-        <w:bidi w:val="0"/>
-      </w:pPr>
-      <w:r>
-        <w:tab/>
-        <w:t>print(s)  # prints: [], [1</w:t>
-      </w:r>
-      <w:r>
-        <w:t>00</w:t>
-      </w:r>
-      <w:r>
-        <w:t>], [</w:t>
-      </w:r>
-      <w:r>
-        <w:t>101</w:t>
-      </w:r>
-      <w:r>
-        <w:t>], [</w:t>
-      </w:r>
-      <w:r>
-        <w:t>102]</w:t>
-      </w:r>
-      <w:r>
-        <w:t xml:space="preserve">, </w:t>
-      </w:r>
-      <w:r>
-        <w:t>..., [199], [100,101], [100,102], [100,103], [101,102]</w:t>
+        <w:rPr>
+          <w:rtl/>
+        </w:rPr>
+      </w:pPr>
+      <w:r>
+        <w:rPr>
+          <w:rtl/>
+        </w:rPr>
+        <w:br w:type="page"/>
+      </w:r>
+    </w:p>
+    <w:p/>
+    <w:p>
+      <w:pPr>
+        <w:pStyle w:val="2"/>
+      </w:pPr>
+      <w:r>
+        <w:rPr>
+          <w:rtl/>
+        </w:rPr>
+        <w:t xml:space="preserve">שאלה </w:t>
+      </w:r>
+      <w:r>
+        <w:t>2</w:t>
+      </w:r>
+      <w:r>
+        <w:rPr>
+          <w:rtl/>
+        </w:rPr>
+        <w:t xml:space="preserve">: </w:t>
+      </w:r>
+      <w:r>
+        <w:rPr>
+          <w:rFonts w:ascii="Century Gothic" w:eastAsia="HYGothic-Medium" w:hAnsi="Century Gothic"/>
+          <w:rtl/>
+        </w:rPr>
+        <w:t>דגם</w:t>
+      </w:r>
+      <w:r>
+        <w:rPr>
+          <w:rFonts w:eastAsia="HYGothic-Medium"/>
+          <w:rtl/>
+        </w:rPr>
+        <w:t>-</w:t>
+      </w:r>
+      <w:r>
+        <w:rPr>
+          <w:rFonts w:ascii="Century Gothic" w:eastAsia="HYGothic-Medium" w:hAnsi="Century Gothic"/>
+          <w:rtl/>
+        </w:rPr>
+        <w:t xml:space="preserve">עיצוב אסטרטגיה </w:t>
+      </w:r>
+      <w:r>
+        <w:rPr>
+          <w:rFonts w:ascii="Century Gothic" w:eastAsia="HYGothic-Medium" w:hAnsi="Century Gothic" w:hint="cs"/>
+          <w:rtl/>
+        </w:rPr>
+        <w:t>(2 נק')</w:t>
       </w:r>
     </w:p>
     <w:p>
       <w:r>
         <w:rPr>
-          <w:rFonts w:hint="cs"/>
-          <w:rtl/>
-        </w:rPr>
-        <w:t xml:space="preserve">הראו </w:t>
-      </w:r>
-      <w:r>
-        <w:rPr>
-          <w:rFonts w:hint="cs"/>
-          <w:rtl/>
-        </w:rPr>
-        <w:t xml:space="preserve">שהפונקציה שלכם אכן </w:t>
-      </w:r>
-      <w:r>
-        <w:rPr>
-          <w:rFonts w:hint="cs"/>
-          <w:rtl/>
-        </w:rPr>
-        <w:t>פותרת את הבעיה באופן יעיל.</w:t>
+          <w:rtl/>
+        </w:rPr>
+        <w:t xml:space="preserve">הגירסה הסופית של הקוד שהוצג בשיעור נמצאת בתיקיית הקוד, בקובץ בשם: </w:t>
       </w:r>
     </w:p>
     <w:p>
       <w:pPr>
-        <w:pStyle w:val="2"/>
-      </w:pPr>
-      <w:r>
-        <w:rPr>
-          <w:rtl/>
-        </w:rPr>
-        <w:t xml:space="preserve">שאלה </w:t>
-      </w:r>
-      <w:r>
-        <w:t>2</w:t>
-      </w:r>
-      <w:r>
-        <w:rPr>
-          <w:rtl/>
-        </w:rPr>
-        <w:t xml:space="preserve">: </w:t>
-      </w:r>
-      <w:r>
-        <w:rPr>
-          <w:rFonts w:ascii="Century Gothic" w:eastAsia="HYGothic-Medium" w:hAnsi="Century Gothic"/>
-          <w:rtl/>
-        </w:rPr>
-        <w:t>דגם</w:t>
-      </w:r>
-      <w:r>
-        <w:rPr>
-          <w:rFonts w:eastAsia="HYGothic-Medium"/>
-          <w:rtl/>
-        </w:rPr>
-        <w:t>-</w:t>
-      </w:r>
-      <w:r>
-        <w:rPr>
-          <w:rFonts w:ascii="Century Gothic" w:eastAsia="HYGothic-Medium" w:hAnsi="Century Gothic"/>
-          <w:rtl/>
-        </w:rPr>
-        <w:t xml:space="preserve">עיצוב אסטרטגיה </w:t>
-      </w:r>
-      <w:r>
-        <w:rPr>
-          <w:rFonts w:ascii="Century Gothic" w:eastAsia="HYGothic-Medium" w:hAnsi="Century Gothic" w:hint="cs"/>
-          <w:rtl/>
-        </w:rPr>
-        <w:t>(2 נק')</w:t>
-      </w:r>
-    </w:p>
-    <w:p>
-      <w:r>
-        <w:rPr>
-          <w:rtl/>
-        </w:rPr>
-        <w:t xml:space="preserve">הגירסה הסופית של הקוד שהוצג בשיעור נמצאת בתיקיית הקוד, בקובץ בשם: </w:t>
-      </w:r>
-    </w:p>
-    <w:p>
-      <w:pPr>
         <w:bidi w:val="0"/>
         <w:rPr>
           <w:b/>
@@ -416,28 +746,7 @@
           <w:b/>
           <w:bCs/>
         </w:rPr>
-        <w:t>50</w:t>
-      </w:r>
-      <w:r>
-        <w:rPr>
-          <w:b/>
-          <w:bCs/>
-        </w:rPr>
-        <w:t>-</w:t>
-      </w:r>
-      <w:r>
-        <w:rPr>
-          <w:b/>
-          <w:bCs/>
-        </w:rPr>
-        <w:t>flyweight</w:t>
-      </w:r>
-      <w:r>
-        <w:rPr>
-          <w:b/>
-          <w:bCs/>
-        </w:rPr>
-        <w:t>.py</w:t>
+        <w:t>50-flyweight.py</w:t>
       </w:r>
     </w:p>
     <w:p>
@@ -601,6 +910,7 @@
       <w:pPr>
         <w:rPr>
           <w:rFonts w:ascii="Century Gothic" w:eastAsia="HYGothic-Medium" w:hAnsi="Century Gothic"/>
+          <w:rtl/>
         </w:rPr>
       </w:pPr>
       <w:r>
@@ -610,6 +920,13 @@
         </w:rPr>
         <w:t>השתמשו בדגמי-העיצוב שלמדנו בשיעור.</w:t>
       </w:r>
+    </w:p>
+    <w:p>
+      <w:pPr>
+        <w:rPr>
+          <w:rFonts w:ascii="Century Gothic" w:eastAsia="HYGothic-Medium" w:hAnsi="Century Gothic"/>
+        </w:rPr>
+      </w:pPr>
     </w:p>
     <w:p>
       <w:pPr>
@@ -888,7 +1205,7 @@
         </mc:Choice>
         <mc:Fallback>
           <w:pict>
-            <v:shape w14:anchorId="44A22B42" id="צורה אוטומטית 21" o:spid="_x0000_s1026" style="position:absolute;margin-left:0;margin-top:0;width:434.8pt;height:.35pt;flip:x;z-index:-503316478;visibility:visible;mso-wrap-style:square;mso-wrap-distance-left:0;mso-wrap-distance-top:0;mso-wrap-distance-right:0;mso-wrap-distance-bottom:0;mso-position-horizontal:center;mso-position-horizontal-relative:margin;mso-position-vertical:center;mso-position-vertical-relative:text;v-text-anchor:top" coordsize="21600,21600" o:gfxdata="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" path="m,l21600,21600e" filled="f" strokecolor="#95b3d7 [1940]" strokeweight=".35mm">
+            <v:shape w14:anchorId="6FD78BCB" id="צורה אוטומטית 21" o:spid="_x0000_s1026" style="position:absolute;margin-left:0;margin-top:0;width:434.8pt;height:.35pt;flip:x;z-index:-503316478;visibility:visible;mso-wrap-style:square;mso-wrap-distance-left:0;mso-wrap-distance-top:0;mso-wrap-distance-right:0;mso-wrap-distance-bottom:0;mso-position-horizontal:center;mso-position-horizontal-relative:margin;mso-position-vertical:center;mso-position-vertical-relative:text;v-text-anchor:top" coordsize="21600,21600" o:gfxdata="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" path="m,l21600,21600e" filled="f" strokecolor="#95b3d7 [1940]" strokeweight=".35mm">
               <v:path arrowok="t"/>
               <w10:wrap anchorx="margin"/>
             </v:shape>
@@ -1316,6 +1633,119 @@
 <file path=word/numbering.xml><?xml version="1.0" encoding="utf-8"?>
 <w:numbering xmlns:wpc="http://schemas.microsoft.com/office/word/2010/wordprocessingCanvas" xmlns:cx="http://schemas.microsoft.com/office/drawing/2014/chartex" xmlns:cx1="http://schemas.microsoft.com/office/drawing/2015/9/8/chartex" xmlns:cx2="http://schemas.microsoft.com/office/drawing/2015/10/21/chartex" xmlns:cx3="http://schemas.microsoft.com/office/drawing/2016/5/9/chartex" xmlns:cx4="http://schemas.microsoft.com/office/drawing/2016/5/10/chartex" xmlns:cx5="http://schemas.microsoft.com/office/drawing/2016/5/11/chartex" xmlns:cx6="http://schemas.microsoft.com/office/drawing/2016/5/12/chartex" xmlns:cx7="http://schemas.microsoft.com/office/drawing/2016/5/13/chartex" xmlns:cx8="http://schemas.microsoft.com/office/drawing/2016/5/14/chartex" xmlns:mc="http://schemas.openxmlformats.org/markup-compatibility/2006" xmlns:aink="http://schemas.microsoft.com/office/drawing/2016/ink" xmlns:am3d="http://schemas.microsoft.com/office/drawing/2017/model3d" xmlns:o="urn:schemas-microsoft-com:office:office" xmlns:oel="http://schemas.microsoft.com/office/2019/extlst" xmlns:r="http://schemas.openxmlformats.org/officeDocument/2006/relationships" xmlns:m="http://schemas.openxmlformats.org/officeDocument/2006/math" xmlns:v="urn:schemas-microsoft-com:vml" xmlns:wp14="http://schemas.microsoft.com/office/word/2010/wordprocessingDrawing" xmlns:wp="http://schemas.openxmlformats.org/drawingml/2006/wordprocessingDrawing" xmlns:w10="urn:schemas-microsoft-com:office:word" xmlns:w="http://schemas.openxmlformats.org/wordprocessingml/2006/main" xmlns:w14="http://schemas.microsoft.com/office/word/2010/wordml" xmlns:w15="http://schemas.microsoft.com/office/word/2012/wordml" xmlns:w16cex="http://schemas.microsoft.com/office/word/2018/wordml/cex" xmlns:w16cid="http://schemas.microsoft.com/office/word/2016/wordml/cid" xmlns:w16="http://schemas.microsoft.com/office/word/2018/wordml" xmlns:w16sdtdh="http://schemas.microsoft.com/office/word/2020/wordml/sdtdatahash" xmlns:w16se="http://schemas.microsoft.com/office/word/2015/wordml/symex" xmlns:wpg="http://schemas.microsoft.com/office/word/2010/wordprocessingGroup" xmlns:wpi="http://schemas.microsoft.com/office/word/2010/wordprocessingInk" xmlns:wne="http://schemas.microsoft.com/office/word/2006/wordml" xmlns:wps="http://schemas.microsoft.com/office/word/2010/wordprocessingShape" mc:Ignorable="w14 w15 w16se w16cid w16 w16cex w16sdtdh wp14">
   <w:abstractNum w:abstractNumId="0" w15:restartNumberingAfterBreak="0">
+    <w:nsid w:val="41C86957"/>
+    <w:multiLevelType w:val="hybridMultilevel"/>
+    <w:tmpl w:val="EB6C1304"/>
+    <w:lvl w:ilvl="0" w:tplc="20000001">
+      <w:start w:val="1"/>
+      <w:numFmt w:val="bullet"/>
+      <w:lvlText w:val=""/>
+      <w:lvlJc w:val="left"/>
+      <w:pPr>
+        <w:ind w:left="720" w:hanging="360"/>
+      </w:pPr>
+      <w:rPr>
+        <w:rFonts w:ascii="Symbol" w:hAnsi="Symbol" w:hint="default"/>
+      </w:rPr>
+    </w:lvl>
+    <w:lvl w:ilvl="1" w:tplc="20000003" w:tentative="1">
+      <w:start w:val="1"/>
+      <w:numFmt w:val="bullet"/>
+      <w:lvlText w:val="o"/>
+      <w:lvlJc w:val="left"/>
+      <w:pPr>
+        <w:ind w:left="1440" w:hanging="360"/>
+      </w:pPr>
+      <w:rPr>
+        <w:rFonts w:ascii="Courier New" w:hAnsi="Courier New" w:cs="Courier New" w:hint="default"/>
+      </w:rPr>
+    </w:lvl>
+    <w:lvl w:ilvl="2" w:tplc="20000005" w:tentative="1">
+      <w:start w:val="1"/>
+      <w:numFmt w:val="bullet"/>
+      <w:lvlText w:val=""/>
+      <w:lvlJc w:val="left"/>
+      <w:pPr>
+        <w:ind w:left="2160" w:hanging="360"/>
+      </w:pPr>
+      <w:rPr>
+        <w:rFonts w:ascii="Wingdings" w:hAnsi="Wingdings" w:hint="default"/>
+      </w:rPr>
+    </w:lvl>
+    <w:lvl w:ilvl="3" w:tplc="20000001" w:tentative="1">
+      <w:start w:val="1"/>
+      <w:numFmt w:val="bullet"/>
+      <w:lvlText w:val=""/>
+      <w:lvlJc w:val="left"/>
+      <w:pPr>
+        <w:ind w:left="2880" w:hanging="360"/>
+      </w:pPr>
+      <w:rPr>
+        <w:rFonts w:ascii="Symbol" w:hAnsi="Symbol" w:hint="default"/>
+      </w:rPr>
+    </w:lvl>
+    <w:lvl w:ilvl="4" w:tplc="20000003" w:tentative="1">
+      <w:start w:val="1"/>
+      <w:numFmt w:val="bullet"/>
+      <w:lvlText w:val="o"/>
+      <w:lvlJc w:val="left"/>
+      <w:pPr>
+        <w:ind w:left="3600" w:hanging="360"/>
+      </w:pPr>
+      <w:rPr>
+        <w:rFonts w:ascii="Courier New" w:hAnsi="Courier New" w:cs="Courier New" w:hint="default"/>
+      </w:rPr>
+    </w:lvl>
+    <w:lvl w:ilvl="5" w:tplc="20000005" w:tentative="1">
+      <w:start w:val="1"/>
+      <w:numFmt w:val="bullet"/>
+      <w:lvlText w:val=""/>
+      <w:lvlJc w:val="left"/>
+      <w:pPr>
+        <w:ind w:left="4320" w:hanging="360"/>
+      </w:pPr>
+      <w:rPr>
+        <w:rFonts w:ascii="Wingdings" w:hAnsi="Wingdings" w:hint="default"/>
+      </w:rPr>
+    </w:lvl>
+    <w:lvl w:ilvl="6" w:tplc="20000001" w:tentative="1">
+      <w:start w:val="1"/>
+      <w:numFmt w:val="bullet"/>
+      <w:lvlText w:val=""/>
+      <w:lvlJc w:val="left"/>
+      <w:pPr>
+        <w:ind w:left="5040" w:hanging="360"/>
+      </w:pPr>
+      <w:rPr>
+        <w:rFonts w:ascii="Symbol" w:hAnsi="Symbol" w:hint="default"/>
+      </w:rPr>
+    </w:lvl>
+    <w:lvl w:ilvl="7" w:tplc="20000003" w:tentative="1">
+      <w:start w:val="1"/>
+      <w:numFmt w:val="bullet"/>
+      <w:lvlText w:val="o"/>
+      <w:lvlJc w:val="left"/>
+      <w:pPr>
+        <w:ind w:left="5760" w:hanging="360"/>
+      </w:pPr>
+      <w:rPr>
+        <w:rFonts w:ascii="Courier New" w:hAnsi="Courier New" w:cs="Courier New" w:hint="default"/>
+      </w:rPr>
+    </w:lvl>
+    <w:lvl w:ilvl="8" w:tplc="20000005" w:tentative="1">
+      <w:start w:val="1"/>
+      <w:numFmt w:val="bullet"/>
+      <w:lvlText w:val=""/>
+      <w:lvlJc w:val="left"/>
+      <w:pPr>
+        <w:ind w:left="6480" w:hanging="360"/>
+      </w:pPr>
+      <w:rPr>
+        <w:rFonts w:ascii="Wingdings" w:hAnsi="Wingdings" w:hint="default"/>
+      </w:rPr>
+    </w:lvl>
+  </w:abstractNum>
+  <w:abstractNum w:abstractNumId="1" w15:restartNumberingAfterBreak="0">
     <w:nsid w:val="588A0188"/>
     <w:multiLevelType w:val="multilevel"/>
     <w:tmpl w:val="B7ACB5B8"/>
@@ -1437,7 +1867,120 @@
       </w:pPr>
     </w:lvl>
   </w:abstractNum>
-  <w:abstractNum w:abstractNumId="1" w15:restartNumberingAfterBreak="0">
+  <w:abstractNum w:abstractNumId="2" w15:restartNumberingAfterBreak="0">
+    <w:nsid w:val="5EA40E47"/>
+    <w:multiLevelType w:val="hybridMultilevel"/>
+    <w:tmpl w:val="C83C4A1E"/>
+    <w:lvl w:ilvl="0" w:tplc="20000001">
+      <w:start w:val="1"/>
+      <w:numFmt w:val="bullet"/>
+      <w:lvlText w:val=""/>
+      <w:lvlJc w:val="left"/>
+      <w:pPr>
+        <w:ind w:left="720" w:hanging="360"/>
+      </w:pPr>
+      <w:rPr>
+        <w:rFonts w:ascii="Symbol" w:hAnsi="Symbol" w:hint="default"/>
+      </w:rPr>
+    </w:lvl>
+    <w:lvl w:ilvl="1" w:tplc="20000003" w:tentative="1">
+      <w:start w:val="1"/>
+      <w:numFmt w:val="bullet"/>
+      <w:lvlText w:val="o"/>
+      <w:lvlJc w:val="left"/>
+      <w:pPr>
+        <w:ind w:left="1440" w:hanging="360"/>
+      </w:pPr>
+      <w:rPr>
+        <w:rFonts w:ascii="Courier New" w:hAnsi="Courier New" w:cs="Courier New" w:hint="default"/>
+      </w:rPr>
+    </w:lvl>
+    <w:lvl w:ilvl="2" w:tplc="20000005" w:tentative="1">
+      <w:start w:val="1"/>
+      <w:numFmt w:val="bullet"/>
+      <w:lvlText w:val=""/>
+      <w:lvlJc w:val="left"/>
+      <w:pPr>
+        <w:ind w:left="2160" w:hanging="360"/>
+      </w:pPr>
+      <w:rPr>
+        <w:rFonts w:ascii="Wingdings" w:hAnsi="Wingdings" w:hint="default"/>
+      </w:rPr>
+    </w:lvl>
+    <w:lvl w:ilvl="3" w:tplc="20000001" w:tentative="1">
+      <w:start w:val="1"/>
+      <w:numFmt w:val="bullet"/>
+      <w:lvlText w:val=""/>
+      <w:lvlJc w:val="left"/>
+      <w:pPr>
+        <w:ind w:left="2880" w:hanging="360"/>
+      </w:pPr>
+      <w:rPr>
+        <w:rFonts w:ascii="Symbol" w:hAnsi="Symbol" w:hint="default"/>
+      </w:rPr>
+    </w:lvl>
+    <w:lvl w:ilvl="4" w:tplc="20000003" w:tentative="1">
+      <w:start w:val="1"/>
+      <w:numFmt w:val="bullet"/>
+      <w:lvlText w:val="o"/>
+      <w:lvlJc w:val="left"/>
+      <w:pPr>
+        <w:ind w:left="3600" w:hanging="360"/>
+      </w:pPr>
+      <w:rPr>
+        <w:rFonts w:ascii="Courier New" w:hAnsi="Courier New" w:cs="Courier New" w:hint="default"/>
+      </w:rPr>
+    </w:lvl>
+    <w:lvl w:ilvl="5" w:tplc="20000005" w:tentative="1">
+      <w:start w:val="1"/>
+      <w:numFmt w:val="bullet"/>
+      <w:lvlText w:val=""/>
+      <w:lvlJc w:val="left"/>
+      <w:pPr>
+        <w:ind w:left="4320" w:hanging="360"/>
+      </w:pPr>
+      <w:rPr>
+        <w:rFonts w:ascii="Wingdings" w:hAnsi="Wingdings" w:hint="default"/>
+      </w:rPr>
+    </w:lvl>
+    <w:lvl w:ilvl="6" w:tplc="20000001" w:tentative="1">
+      <w:start w:val="1"/>
+      <w:numFmt w:val="bullet"/>
+      <w:lvlText w:val=""/>
+      <w:lvlJc w:val="left"/>
+      <w:pPr>
+        <w:ind w:left="5040" w:hanging="360"/>
+      </w:pPr>
+      <w:rPr>
+        <w:rFonts w:ascii="Symbol" w:hAnsi="Symbol" w:hint="default"/>
+      </w:rPr>
+    </w:lvl>
+    <w:lvl w:ilvl="7" w:tplc="20000003" w:tentative="1">
+      <w:start w:val="1"/>
+      <w:numFmt w:val="bullet"/>
+      <w:lvlText w:val="o"/>
+      <w:lvlJc w:val="left"/>
+      <w:pPr>
+        <w:ind w:left="5760" w:hanging="360"/>
+      </w:pPr>
+      <w:rPr>
+        <w:rFonts w:ascii="Courier New" w:hAnsi="Courier New" w:cs="Courier New" w:hint="default"/>
+      </w:rPr>
+    </w:lvl>
+    <w:lvl w:ilvl="8" w:tplc="20000005" w:tentative="1">
+      <w:start w:val="1"/>
+      <w:numFmt w:val="bullet"/>
+      <w:lvlText w:val=""/>
+      <w:lvlJc w:val="left"/>
+      <w:pPr>
+        <w:ind w:left="6480" w:hanging="360"/>
+      </w:pPr>
+      <w:rPr>
+        <w:rFonts w:ascii="Wingdings" w:hAnsi="Wingdings" w:hint="default"/>
+      </w:rPr>
+    </w:lvl>
+  </w:abstractNum>
+  <w:abstractNum w:abstractNumId="3" w15:restartNumberingAfterBreak="0">
     <w:nsid w:val="7A590B96"/>
     <w:multiLevelType w:val="multilevel"/>
     <w:tmpl w:val="5B621604"/>
@@ -1578,10 +2121,16 @@
     </w:lvl>
   </w:abstractNum>
   <w:num w:numId="1" w16cid:durableId="1788772349">
+    <w:abstractNumId w:val="3"/>
+  </w:num>
+  <w:num w:numId="2" w16cid:durableId="1548686184">
     <w:abstractNumId w:val="1"/>
   </w:num>
-  <w:num w:numId="2" w16cid:durableId="1548686184">
+  <w:num w:numId="3" w16cid:durableId="593241965">
     <w:abstractNumId w:val="0"/>
+  </w:num>
+  <w:num w:numId="4" w16cid:durableId="1479374087">
+    <w:abstractNumId w:val="2"/>
   </w:num>
 </w:numbering>
 </file>
@@ -2204,6 +2753,7 @@
   <w:style w:type="character" w:default="1" w:styleId="a0">
     <w:name w:val="Default Paragraph Font"/>
     <w:uiPriority w:val="1"/>
+    <w:semiHidden/>
     <w:unhideWhenUsed/>
   </w:style>
   <w:style w:type="table" w:default="1" w:styleId="a1">

--- a/05-python-design-patterns/homework.docx
+++ b/05-python-design-patterns/homework.docx
@@ -33,6 +33,11 @@
       </w:r>
     </w:p>
     <w:p>
+      <w:pPr>
+        <w:rPr>
+          <w:rtl/>
+        </w:rPr>
+      </w:pPr>
       <w:r>
         <w:rPr>
           <w:rtl/>
@@ -44,153 +49,308 @@
           <w:rFonts w:hint="cs"/>
           <w:rtl/>
         </w:rPr>
-        <w:t xml:space="preserve"> יש להשתמש בדוקטסט לצורך בדיקות.</w:t>
+        <w:t xml:space="preserve"> </w:t>
       </w:r>
     </w:p>
     <w:p>
-      <w:pPr>
-        <w:pStyle w:val="2"/>
-      </w:pPr>
-      <w:r>
-        <w:rPr>
-          <w:rtl/>
-        </w:rPr>
-        <w:t xml:space="preserve">שאלה </w:t>
-      </w:r>
-      <w:r>
-        <w:t>1</w:t>
-      </w:r>
-      <w:r>
-        <w:rPr>
-          <w:rtl/>
-        </w:rPr>
-        <w:t xml:space="preserve">: </w:t>
-      </w:r>
-      <w:r>
-        <w:rPr>
-          <w:rFonts w:ascii="Century Gothic" w:eastAsia="HYGothic-Medium" w:hAnsi="Century Gothic"/>
-          <w:rtl/>
-        </w:rPr>
-        <w:t>ייצור תת</w:t>
-      </w:r>
-      <w:r>
-        <w:rPr>
-          <w:rFonts w:eastAsia="HYGothic-Medium" w:cs="Gisha"/>
-          <w:rtl/>
-        </w:rPr>
-        <w:t>-</w:t>
-      </w:r>
-      <w:r>
-        <w:rPr>
-          <w:rFonts w:ascii="Century Gothic" w:eastAsia="HYGothic-Medium" w:hAnsi="Century Gothic"/>
-          <w:rtl/>
-        </w:rPr>
-        <w:t>קבוצות</w:t>
-      </w:r>
-      <w:r>
-        <w:rPr>
-          <w:rFonts w:ascii="Century Gothic" w:eastAsia="HYGothic-Medium" w:hAnsi="Century Gothic" w:hint="cs"/>
-          <w:rtl/>
-        </w:rPr>
-        <w:t xml:space="preserve"> (2 נק').</w:t>
+      <w:r>
+        <w:rPr>
+          <w:rFonts w:cs="Gisha" w:hint="cs"/>
+          <w:rtl/>
+        </w:rPr>
+        <w:t>יש</w:t>
+      </w:r>
+      <w:r>
+        <w:rPr>
+          <w:rFonts w:cs="Gisha"/>
+          <w:rtl/>
+        </w:rPr>
+        <w:t xml:space="preserve"> </w:t>
+      </w:r>
+      <w:r>
+        <w:rPr>
+          <w:rFonts w:cs="Gisha" w:hint="cs"/>
+          <w:rtl/>
+        </w:rPr>
+        <w:t>לבצע</w:t>
+      </w:r>
+      <w:r>
+        <w:rPr>
+          <w:rFonts w:cs="Gisha"/>
+          <w:rtl/>
+        </w:rPr>
+        <w:t xml:space="preserve"> </w:t>
+      </w:r>
+      <w:r>
+        <w:rPr>
+          <w:rFonts w:cs="Gisha" w:hint="cs"/>
+          <w:rtl/>
+        </w:rPr>
+        <w:t>בדיקות</w:t>
+      </w:r>
+      <w:r>
+        <w:rPr>
+          <w:rFonts w:cs="Gisha"/>
+          <w:rtl/>
+        </w:rPr>
+        <w:t xml:space="preserve"> </w:t>
+      </w:r>
+      <w:r>
+        <w:rPr>
+          <w:rFonts w:cs="Gisha" w:hint="cs"/>
+          <w:rtl/>
+        </w:rPr>
+        <w:t>אוטומטיות</w:t>
+      </w:r>
+      <w:r>
+        <w:rPr>
+          <w:rFonts w:cs="Gisha"/>
+          <w:rtl/>
+        </w:rPr>
+        <w:t xml:space="preserve"> </w:t>
+      </w:r>
+      <w:r>
+        <w:rPr>
+          <w:rFonts w:cs="Gisha" w:hint="cs"/>
+          <w:rtl/>
+        </w:rPr>
+        <w:t>בעזרת</w:t>
+      </w:r>
+      <w:r>
+        <w:rPr>
+          <w:rFonts w:cs="Gisha"/>
+          <w:rtl/>
+        </w:rPr>
+        <w:t xml:space="preserve"> </w:t>
+      </w:r>
+      <w:r>
+        <w:rPr>
+          <w:rFonts w:cs="Gisha" w:hint="cs"/>
+          <w:rtl/>
+        </w:rPr>
+        <w:t>דוקטסט</w:t>
+      </w:r>
+      <w:r>
+        <w:rPr>
+          <w:rFonts w:cs="Gisha"/>
+          <w:rtl/>
+        </w:rPr>
+        <w:t xml:space="preserve">. </w:t>
+      </w:r>
+      <w:r>
+        <w:rPr>
+          <w:rFonts w:cs="Gisha" w:hint="cs"/>
+          <w:rtl/>
+        </w:rPr>
+        <w:t>הגשה</w:t>
+      </w:r>
+      <w:r>
+        <w:rPr>
+          <w:rFonts w:cs="Gisha"/>
+          <w:rtl/>
+        </w:rPr>
+        <w:t xml:space="preserve"> </w:t>
+      </w:r>
+      <w:r>
+        <w:rPr>
+          <w:rFonts w:cs="Gisha" w:hint="cs"/>
+          <w:rtl/>
+        </w:rPr>
+        <w:t>ע</w:t>
+      </w:r>
+      <w:r>
+        <w:rPr>
+          <w:rFonts w:cs="Gisha"/>
+          <w:rtl/>
+        </w:rPr>
+        <w:t>"</w:t>
+      </w:r>
+      <w:r>
+        <w:rPr>
+          <w:rFonts w:cs="Gisha" w:hint="cs"/>
+          <w:rtl/>
+        </w:rPr>
+        <w:t>י</w:t>
+      </w:r>
+      <w:r>
+        <w:rPr>
+          <w:rFonts w:cs="Gisha"/>
+          <w:rtl/>
+        </w:rPr>
+        <w:t xml:space="preserve"> </w:t>
+      </w:r>
+      <w:r>
+        <w:rPr>
+          <w:rFonts w:cs="Gisha" w:hint="cs"/>
+          <w:rtl/>
+        </w:rPr>
+        <w:t>קישור</w:t>
+      </w:r>
+      <w:r>
+        <w:rPr>
+          <w:rFonts w:cs="Gisha"/>
+          <w:rtl/>
+        </w:rPr>
+        <w:t xml:space="preserve"> </w:t>
+      </w:r>
+      <w:r>
+        <w:rPr>
+          <w:rFonts w:cs="Gisha" w:hint="cs"/>
+          <w:rtl/>
+        </w:rPr>
+        <w:t>לגיטהאב</w:t>
+      </w:r>
+      <w:r>
+        <w:rPr>
+          <w:rFonts w:cs="Gisha"/>
+          <w:rtl/>
+        </w:rPr>
+        <w:t>.</w:t>
       </w:r>
     </w:p>
     <w:p>
       <w:pPr>
-        <w:rPr>
-          <w:rtl/>
-        </w:rPr>
-      </w:pPr>
-      <w:r>
-        <w:rPr>
-          <w:rFonts w:hint="cs"/>
-          <w:rtl/>
-        </w:rPr>
-        <w:t xml:space="preserve">א (1 נק'). </w:t>
-      </w:r>
-      <w:r>
-        <w:rPr>
-          <w:rtl/>
-        </w:rPr>
-        <w:t xml:space="preserve">כתבו איטרטור או גנרטור (לבחירתכם) בשם </w:t>
-      </w:r>
-      <w:r>
-        <w:t>bounded_subsets</w:t>
-      </w:r>
-      <w:r>
-        <w:rPr>
-          <w:rtl/>
-        </w:rPr>
-        <w:t xml:space="preserve">. הוא מקבל כקלט </w:t>
-      </w:r>
-      <w:r>
-        <w:rPr>
-          <w:rFonts w:ascii="Century Gothic" w:hAnsi="Century Gothic" w:hint="cs"/>
-          <w:rtl/>
-        </w:rPr>
-        <w:t>רשימה</w:t>
-      </w:r>
-      <w:r>
-        <w:rPr>
-          <w:rFonts w:ascii="Century Gothic" w:hAnsi="Century Gothic"/>
-          <w:rtl/>
-        </w:rPr>
-        <w:t xml:space="preserve"> </w:t>
-      </w:r>
-      <w:r>
-        <w:t>S</w:t>
-      </w:r>
-      <w:r>
-        <w:rPr>
-          <w:rtl/>
-        </w:rPr>
-        <w:t xml:space="preserve"> של מספרים חיוביים</w:t>
-      </w:r>
-      <w:r>
-        <w:rPr>
-          <w:rFonts w:hint="cs"/>
-          <w:rtl/>
-        </w:rPr>
-        <w:t xml:space="preserve"> שונים,</w:t>
-      </w:r>
-      <w:r>
-        <w:rPr>
-          <w:rtl/>
-        </w:rPr>
-        <w:t xml:space="preserve"> ומספר חיובי כלשהו </w:t>
-      </w:r>
-      <w:r>
-        <w:t>C</w:t>
-      </w:r>
-      <w:r>
-        <w:rPr>
-          <w:rtl/>
-        </w:rPr>
-        <w:t xml:space="preserve">, ומייצר סדרה של כל התת-קבוצות של </w:t>
-      </w:r>
-      <w:r>
-        <w:t>S</w:t>
-      </w:r>
-      <w:r>
-        <w:rPr>
-          <w:rtl/>
-        </w:rPr>
-        <w:t xml:space="preserve">, שסכומן לכל היותר </w:t>
-      </w:r>
-      <w:r>
-        <w:t>C</w:t>
-      </w:r>
-      <w:r>
-        <w:rPr>
-          <w:rtl/>
-        </w:rPr>
-        <w:t xml:space="preserve">. </w:t>
+        <w:pStyle w:val="2"/>
+      </w:pPr>
+      <w:r>
+        <w:rPr>
+          <w:rtl/>
+        </w:rPr>
+        <w:t xml:space="preserve">שאלה </w:t>
+      </w:r>
+      <w:r>
+        <w:t>1</w:t>
+      </w:r>
+      <w:r>
+        <w:rPr>
+          <w:rtl/>
+        </w:rPr>
+        <w:t xml:space="preserve">: </w:t>
+      </w:r>
+      <w:r>
+        <w:rPr>
+          <w:rFonts w:ascii="Century Gothic" w:eastAsia="HYGothic-Medium" w:hAnsi="Century Gothic"/>
+          <w:rtl/>
+        </w:rPr>
+        <w:t>ייצור תת</w:t>
+      </w:r>
+      <w:r>
+        <w:rPr>
+          <w:rFonts w:eastAsia="HYGothic-Medium" w:cs="Gisha"/>
+          <w:rtl/>
+        </w:rPr>
+        <w:t>-</w:t>
+      </w:r>
+      <w:r>
+        <w:rPr>
+          <w:rFonts w:ascii="Century Gothic" w:eastAsia="HYGothic-Medium" w:hAnsi="Century Gothic"/>
+          <w:rtl/>
+        </w:rPr>
+        <w:t>קבוצות</w:t>
+      </w:r>
+      <w:r>
+        <w:rPr>
+          <w:rFonts w:ascii="Century Gothic" w:eastAsia="HYGothic-Medium" w:hAnsi="Century Gothic" w:hint="cs"/>
+          <w:rtl/>
+        </w:rPr>
+        <w:t xml:space="preserve"> (2 נק').</w:t>
       </w:r>
     </w:p>
     <w:p>
       <w:pPr>
         <w:rPr>
+          <w:rtl/>
+        </w:rPr>
+      </w:pPr>
+      <w:r>
+        <w:rPr>
           <w:rFonts w:hint="cs"/>
+          <w:rtl/>
+        </w:rPr>
+        <w:t xml:space="preserve">א (1 נק'). </w:t>
+      </w:r>
+      <w:r>
+        <w:rPr>
+          <w:rtl/>
+        </w:rPr>
+        <w:t xml:space="preserve">כתבו איטרטור או גנרטור (לבחירתכם) בשם </w:t>
+      </w:r>
+      <w:r>
+        <w:t>bounded_subsets</w:t>
+      </w:r>
+      <w:r>
+        <w:rPr>
+          <w:rtl/>
+        </w:rPr>
+        <w:t xml:space="preserve">. הוא מקבל כקלט </w:t>
+      </w:r>
+      <w:r>
+        <w:rPr>
+          <w:rFonts w:ascii="Century Gothic" w:hAnsi="Century Gothic" w:hint="cs"/>
+          <w:rtl/>
+        </w:rPr>
+        <w:t>רשימה</w:t>
+      </w:r>
+      <w:r>
+        <w:rPr>
+          <w:rFonts w:ascii="Century Gothic" w:hAnsi="Century Gothic"/>
+          <w:rtl/>
+        </w:rPr>
+        <w:t xml:space="preserve"> </w:t>
+      </w:r>
+      <w:r>
+        <w:t>S</w:t>
+      </w:r>
+      <w:r>
+        <w:rPr>
+          <w:rtl/>
+        </w:rPr>
+        <w:t xml:space="preserve"> של מספרים חיוביים</w:t>
+      </w:r>
+      <w:r>
+        <w:rPr>
+          <w:rFonts w:hint="cs"/>
+          <w:rtl/>
+        </w:rPr>
+        <w:t xml:space="preserve"> שונים,</w:t>
+      </w:r>
+      <w:r>
+        <w:rPr>
+          <w:rtl/>
+        </w:rPr>
+        <w:t xml:space="preserve"> ומספר חיובי כלשהו </w:t>
+      </w:r>
+      <w:r>
+        <w:t>C</w:t>
+      </w:r>
+      <w:r>
+        <w:rPr>
+          <w:rtl/>
+        </w:rPr>
+        <w:t xml:space="preserve">, ומייצר סדרה של כל התת-קבוצות של </w:t>
+      </w:r>
+      <w:r>
+        <w:t>S</w:t>
+      </w:r>
+      <w:r>
+        <w:rPr>
+          <w:rtl/>
+        </w:rPr>
+        <w:t xml:space="preserve">, שסכומן לכל היותר </w:t>
+      </w:r>
+      <w:r>
+        <w:t>C</w:t>
+      </w:r>
+      <w:r>
+        <w:rPr>
+          <w:rtl/>
+        </w:rPr>
+        <w:t xml:space="preserve">. </w:t>
+      </w:r>
+    </w:p>
+    <w:p>
+      <w:pPr>
+        <w:rPr>
           <w:rtl/>
         </w:rPr>
       </w:pPr>
@@ -430,7 +590,6 @@
       <w:pPr>
         <w:bidi w:val="0"/>
         <w:rPr>
-          <w:rFonts w:hint="cs"/>
           <w:rtl/>
         </w:rPr>
       </w:pPr>
@@ -603,25 +762,7 @@
         <w:bidi w:val="0"/>
       </w:pPr>
       <w:r>
-        <w:t xml:space="preserve"> [], [50], [51],..., </w:t>
-      </w:r>
-      <w:r>
-        <w:t xml:space="preserve">[100], [101], </w:t>
-      </w:r>
-      <w:r>
-        <w:t xml:space="preserve">[50, 51], </w:t>
-      </w:r>
-      <w:r>
-        <w:t xml:space="preserve">[102], </w:t>
-      </w:r>
-      <w:r>
-        <w:t xml:space="preserve">[50, 52], </w:t>
-      </w:r>
-      <w:r>
-        <w:t xml:space="preserve">[103], </w:t>
-      </w:r>
-      <w:r>
-        <w:t>[50, 53], [51, 52]</w:t>
+        <w:t xml:space="preserve"> [], [50], [51],..., [100], [101], [50, 51], [102], [50, 52], [103], [50, 53], [51, 52]</w:t>
       </w:r>
     </w:p>
     <w:p>
@@ -1205,7 +1346,7 @@
         </mc:Choice>
         <mc:Fallback>
           <w:pict>
-            <v:shape w14:anchorId="6FD78BCB" id="צורה אוטומטית 21" o:spid="_x0000_s1026" style="position:absolute;margin-left:0;margin-top:0;width:434.8pt;height:.35pt;flip:x;z-index:-503316478;visibility:visible;mso-wrap-style:square;mso-wrap-distance-left:0;mso-wrap-distance-top:0;mso-wrap-distance-right:0;mso-wrap-distance-bottom:0;mso-position-horizontal:center;mso-position-horizontal-relative:margin;mso-position-vertical:center;mso-position-vertical-relative:text;v-text-anchor:top" coordsize="21600,21600" o:gfxdata="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" path="m,l21600,21600e" filled="f" strokecolor="#95b3d7 [1940]" strokeweight=".35mm">
+            <v:shape w14:anchorId="7DB1EFA2" id="צורה אוטומטית 21" o:spid="_x0000_s1026" style="position:absolute;margin-left:0;margin-top:0;width:434.8pt;height:.35pt;flip:x;z-index:-503316478;visibility:visible;mso-wrap-style:square;mso-wrap-distance-left:0;mso-wrap-distance-top:0;mso-wrap-distance-right:0;mso-wrap-distance-bottom:0;mso-position-horizontal:center;mso-position-horizontal-relative:margin;mso-position-vertical:center;mso-position-vertical-relative:text;v-text-anchor:top" coordsize="21600,21600" o:gfxdata="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" path="m,l21600,21600e" filled="f" strokecolor="#95b3d7 [1940]" strokeweight=".35mm">
               <v:path arrowok="t"/>
               <w10:wrap anchorx="margin"/>
             </v:shape>

--- a/05-python-design-patterns/homework.docx
+++ b/05-python-design-patterns/homework.docx
@@ -289,7 +289,7 @@
           <w:rFonts w:ascii="Century Gothic" w:hAnsi="Century Gothic" w:hint="cs"/>
           <w:rtl/>
         </w:rPr>
-        <w:t>רשימה</w:t>
+        <w:t>סדרה</w:t>
       </w:r>
       <w:r>
         <w:rPr>
@@ -694,6 +694,51 @@
     </w:p>
     <w:p>
       <w:pPr>
+        <w:bidi w:val="0"/>
+        <w:rPr>
+          <w:rtl/>
+        </w:rPr>
+      </w:pPr>
+      <w:r>
+        <w:t>for s in bounded_subsets(</w:t>
+      </w:r>
+      <w:r>
+        <w:t>list(range(90,100)) + list(range(920,1000))</w:t>
+      </w:r>
+      <w:r>
+        <w:t xml:space="preserve">, </w:t>
+      </w:r>
+      <w:r>
+        <w:t>1000</w:t>
+      </w:r>
+      <w:r>
+        <w:t>)):</w:t>
+      </w:r>
+    </w:p>
+    <w:p>
+      <w:pPr>
+        <w:bidi w:val="0"/>
+      </w:pPr>
+      <w:r>
+        <w:tab/>
+        <w:t xml:space="preserve">print(s)  </w:t>
+      </w:r>
+      <w:r>
+        <w:rPr>
+          <w:rFonts w:hint="cs"/>
+          <w:rtl/>
+        </w:rPr>
+        <w:t xml:space="preserve">   </w:t>
+      </w:r>
+      <w:r>
+        <w:t># prints</w:t>
+      </w:r>
+      <w:r>
+        <w:t xml:space="preserve"> 1024 subsets of [90,...,99] plus 80 singletons [920],..,[999]</w:t>
+      </w:r>
+    </w:p>
+    <w:p>
+      <w:pPr>
         <w:rPr>
           <w:rtl/>
         </w:rPr>
@@ -764,6 +809,45 @@
       <w:r>
         <w:t xml:space="preserve"> [], [50], [51],..., [100], [101], [50, 51], [102], [50, 52], [103], [50, 53], [51, 52]</w:t>
       </w:r>
+    </w:p>
+    <w:p>
+      <w:pPr>
+        <w:rPr>
+          <w:rtl/>
+        </w:rPr>
+      </w:pPr>
+      <w:r>
+        <w:rPr>
+          <w:rFonts w:hint="cs"/>
+          <w:rtl/>
+        </w:rPr>
+        <w:t>בדוגמה השלישית למעלה יודפס:</w:t>
+      </w:r>
+    </w:p>
+    <w:p>
+      <w:pPr>
+        <w:bidi w:val="0"/>
+      </w:pPr>
+      <w:r>
+        <w:t xml:space="preserve">print(s)  </w:t>
+      </w:r>
+      <w:r>
+        <w:rPr>
+          <w:rFonts w:hint="cs"/>
+          <w:rtl/>
+        </w:rPr>
+        <w:t xml:space="preserve">   </w:t>
+      </w:r>
+      <w:r>
+        <w:t># prints: (0,[]), (1,[0]), (2,[1]), (3,[2]), (4,[3])</w:t>
+      </w:r>
+    </w:p>
+    <w:p>
+      <w:pPr>
+        <w:rPr>
+          <w:rFonts w:hint="cs"/>
+        </w:rPr>
+      </w:pPr>
     </w:p>
     <w:p>
       <w:r>
@@ -792,17 +876,22 @@
           <w:numId w:val="4"/>
         </w:numPr>
         <w:bidi/>
-        <w:rPr>
-          <w:rtl/>
-        </w:rPr>
       </w:pPr>
       <w:r>
         <w:rPr>
           <w:rFonts w:hint="cs"/>
           <w:rtl/>
         </w:rPr>
+        <w:lastRenderedPageBreak/>
         <w:t>אין לייצר רשימה של כל התת-קבוצות הרלבנטיות ואז לסדר אותה לפי סכום, אלא מלכתחילה לייצר תת-קבוצות לפי הסדר.</w:t>
       </w:r>
+    </w:p>
+    <w:p>
+      <w:pPr>
+        <w:rPr>
+          <w:rtl/>
+        </w:rPr>
+      </w:pPr>
     </w:p>
     <w:p>
       <w:pPr>
@@ -1346,7 +1435,7 @@
         </mc:Choice>
         <mc:Fallback>
           <w:pict>
-            <v:shape w14:anchorId="7DB1EFA2" id="צורה אוטומטית 21" o:spid="_x0000_s1026" style="position:absolute;margin-left:0;margin-top:0;width:434.8pt;height:.35pt;flip:x;z-index:-503316478;visibility:visible;mso-wrap-style:square;mso-wrap-distance-left:0;mso-wrap-distance-top:0;mso-wrap-distance-right:0;mso-wrap-distance-bottom:0;mso-position-horizontal:center;mso-position-horizontal-relative:margin;mso-position-vertical:center;mso-position-vertical-relative:text;v-text-anchor:top" coordsize="21600,21600" o:gfxdata="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" path="m,l21600,21600e" filled="f" strokecolor="#95b3d7 [1940]" strokeweight=".35mm">
+            <v:shape w14:anchorId="7F00AE02" id="צורה אוטומטית 21" o:spid="_x0000_s1026" style="position:absolute;margin-left:0;margin-top:0;width:434.8pt;height:.35pt;flip:x;z-index:-503316478;visibility:visible;mso-wrap-style:square;mso-wrap-distance-left:0;mso-wrap-distance-top:0;mso-wrap-distance-right:0;mso-wrap-distance-bottom:0;mso-position-horizontal:center;mso-position-horizontal-relative:margin;mso-position-vertical:center;mso-position-vertical-relative:text;v-text-anchor:top" coordsize="21600,21600" o:gfxdata="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" path="m,l21600,21600e" filled="f" strokecolor="#95b3d7 [1940]" strokeweight=".35mm">
               <v:path arrowok="t"/>
               <w10:wrap anchorx="margin"/>
             </v:shape>
